--- a/ALA 1 - Rekentuin/Documentatie/Functioneel Ontwerp - Enes Sertdemir.docx
+++ b/ALA 1 - Rekentuin/Documentatie/Functioneel Ontwerp - Enes Sertdemir.docx
@@ -3096,7 +3096,6 @@
               </w:rPr>
               <w:t xml:space="preserve">Heel </w:t>
             </w:r>
-            <w:proofErr w:type="gramStart"/>
             <w:r>
               <w:rPr>
                 <w:rFonts w:ascii="Calibri" w:hAnsi="Calibri" w:cs="Calibri"/>
@@ -3104,9 +3103,8 @@
                 <w:sz w:val="22"/>
                 <w:szCs w:val="22"/>
               </w:rPr>
-              <w:t>de</w:t>
+              <w:t>het</w:t>
             </w:r>
-            <w:proofErr w:type="gramEnd"/>
             <w:r>
               <w:rPr>
                 <w:rFonts w:ascii="Calibri" w:hAnsi="Calibri" w:cs="Calibri"/>
@@ -6025,14 +6023,7 @@
                 <w:rFonts w:ascii="Calibri" w:hAnsi="Calibri" w:cs="Calibri"/>
                 <w:sz w:val="22"/>
               </w:rPr>
-              <w:t xml:space="preserve">Het is een </w:t>
-            </w:r>
-            <w:r>
-              <w:rPr>
-                <w:rFonts w:ascii="Calibri" w:hAnsi="Calibri" w:cs="Calibri"/>
-                <w:sz w:val="22"/>
-              </w:rPr>
-              <w:t>schoolopdracht</w:t>
+              <w:t>Het is een schoolopdracht</w:t>
             </w:r>
           </w:p>
         </w:tc>
@@ -6316,9 +6307,7 @@
         </w:rPr>
         <w:t>4.1 Interface</w:t>
       </w:r>
-      <w:bookmarkStart w:id="19" w:name="_GoBack"/>
       <w:bookmarkEnd w:id="18"/>
-      <w:bookmarkEnd w:id="19"/>
     </w:p>
     <w:p>
       <w:pPr>
@@ -6422,7 +6411,7 @@
           <w:lang w:val="nl-NL"/>
         </w:rPr>
       </w:pPr>
-      <w:bookmarkStart w:id="20" w:name="_Toc401260734"/>
+      <w:bookmarkStart w:id="19" w:name="_Toc401260734"/>
       <w:r>
         <w:rPr>
           <w:rFonts w:cs="Calibri"/>
@@ -6432,7 +6421,7 @@
         <w:lastRenderedPageBreak/>
         <w:t>4.2 Schema’s</w:t>
       </w:r>
-      <w:bookmarkEnd w:id="20"/>
+      <w:bookmarkEnd w:id="19"/>
     </w:p>
     <w:p>
       <w:pPr>
@@ -6531,7 +6520,7 @@
         </w:rPr>
         <w:br w:type="page"/>
       </w:r>
-      <w:bookmarkStart w:id="21" w:name="_Toc401260742"/>
+      <w:bookmarkStart w:id="20" w:name="_Toc401260742"/>
       <w:r>
         <w:rPr>
           <w:rFonts w:ascii="Calibri" w:hAnsi="Calibri" w:cs="Calibri"/>
@@ -6539,7 +6528,7 @@
         <w:lastRenderedPageBreak/>
         <w:t>6 Slotconclusie</w:t>
       </w:r>
-      <w:bookmarkEnd w:id="21"/>
+      <w:bookmarkEnd w:id="20"/>
     </w:p>
     <w:p>
       <w:pPr>
@@ -6562,7 +6551,7 @@
           <w:lang w:val="nl-NL"/>
         </w:rPr>
       </w:pPr>
-      <w:bookmarkStart w:id="22" w:name="_Toc401260743"/>
+      <w:bookmarkStart w:id="21" w:name="_Toc401260743"/>
       <w:r>
         <w:rPr>
           <w:rFonts w:cs="Calibri"/>
@@ -6571,7 +6560,7 @@
         </w:rPr>
         <w:t>6.1 Verantwoording</w:t>
       </w:r>
-      <w:bookmarkEnd w:id="22"/>
+      <w:bookmarkEnd w:id="21"/>
       <w:r>
         <w:rPr>
           <w:rFonts w:cs="Calibri"/>
@@ -6659,7 +6648,7 @@
           <w:lang w:val="nl-NL"/>
         </w:rPr>
       </w:pPr>
-      <w:bookmarkStart w:id="23" w:name="_Toc401260744"/>
+      <w:bookmarkStart w:id="22" w:name="_Toc401260744"/>
       <w:r>
         <w:rPr>
           <w:rFonts w:cs="Calibri"/>
@@ -6668,7 +6657,7 @@
         </w:rPr>
         <w:t>6.2 Bronvermelding</w:t>
       </w:r>
-      <w:bookmarkEnd w:id="23"/>
+      <w:bookmarkEnd w:id="22"/>
       <w:r>
         <w:rPr>
           <w:rFonts w:cs="Calibri"/>
@@ -6726,6 +6715,77 @@
         </w:rPr>
         <w:t>Draw.io</w:t>
       </w:r>
+    </w:p>
+    <w:p>
+      <w:pPr>
+        <w:pStyle w:val="Plattetekst"/>
+        <w:numPr>
+          <w:ilvl w:val="0"/>
+          <w:numId w:val="2"/>
+        </w:numPr>
+        <w:rPr>
+          <w:rFonts w:ascii="Calibri" w:hAnsi="Calibri" w:cs="Calibri"/>
+          <w:szCs w:val="22"/>
+        </w:rPr>
+      </w:pPr>
+      <w:proofErr w:type="spellStart"/>
+      <w:r>
+        <w:rPr>
+          <w:rFonts w:ascii="Calibri" w:hAnsi="Calibri" w:cs="Calibri"/>
+          <w:szCs w:val="22"/>
+        </w:rPr>
+        <w:t>WireFrames</w:t>
+      </w:r>
+      <w:proofErr w:type="spellEnd"/>
+      <w:r>
+        <w:rPr>
+          <w:rFonts w:ascii="Calibri" w:hAnsi="Calibri" w:cs="Calibri"/>
+          <w:szCs w:val="22"/>
+        </w:rPr>
+        <w:t xml:space="preserve"> – App.pdf</w:t>
+      </w:r>
+    </w:p>
+    <w:p>
+      <w:pPr>
+        <w:pStyle w:val="Plattetekst"/>
+        <w:numPr>
+          <w:ilvl w:val="0"/>
+          <w:numId w:val="2"/>
+        </w:numPr>
+        <w:rPr>
+          <w:rFonts w:ascii="Calibri" w:hAnsi="Calibri" w:cs="Calibri"/>
+          <w:szCs w:val="22"/>
+        </w:rPr>
+      </w:pPr>
+      <w:r>
+        <w:rPr>
+          <w:rFonts w:ascii="Calibri" w:hAnsi="Calibri" w:cs="Calibri"/>
+          <w:szCs w:val="22"/>
+        </w:rPr>
+        <w:t>Informatiebehoefte Rapport</w:t>
+      </w:r>
+    </w:p>
+    <w:p>
+      <w:pPr>
+        <w:pStyle w:val="Plattetekst"/>
+        <w:numPr>
+          <w:ilvl w:val="0"/>
+          <w:numId w:val="2"/>
+        </w:numPr>
+        <w:rPr>
+          <w:rFonts w:ascii="Calibri" w:hAnsi="Calibri" w:cs="Calibri"/>
+          <w:szCs w:val="22"/>
+        </w:rPr>
+      </w:pPr>
+      <w:r>
+        <w:rPr>
+          <w:rFonts w:ascii="Calibri" w:hAnsi="Calibri" w:cs="Calibri"/>
+          <w:szCs w:val="22"/>
+        </w:rPr>
+        <w:t>Project Omschrijving APP</w:t>
+      </w:r>
+      <w:bookmarkStart w:id="23" w:name="_GoBack"/>
+      <w:bookmarkEnd w:id="23"/>
     </w:p>
     <w:sectPr>
       <w:footerReference w:type="default" r:id="rId9"/>
@@ -8898,6 +8958,8 @@
     <w:lsdException w:name="Table Subtle 2" w:semiHidden="1" w:unhideWhenUsed="1"/>
     <w:lsdException w:name="Table Web 1" w:semiHidden="1" w:unhideWhenUsed="1"/>
     <w:lsdException w:name="Table Web 2" w:semiHidden="1" w:unhideWhenUsed="1"/>
+    <w:lsdException w:name="Table Web 3" w:semiHidden="1" w:unhideWhenUsed="1"/>
+    <w:lsdException w:name="Table Theme" w:semiHidden="1" w:unhideWhenUsed="1"/>
     <w:lsdException w:name="Placeholder Text" w:semiHidden="1" w:uiPriority="99"/>
     <w:lsdException w:name="No Spacing" w:uiPriority="1" w:qFormat="1"/>
     <w:lsdException w:name="Light Shading" w:uiPriority="60"/>
@@ -9739,7 +9801,7 @@
 </file>
 
 <file path=customXml/itemProps1.xml><?xml version="1.0" encoding="utf-8"?>
-<ds:datastoreItem xmlns:ds="http://schemas.openxmlformats.org/officeDocument/2006/customXml" ds:itemID="{3210E242-4EC2-43AB-A051-EC6DE1B2ECBB}">
+<ds:datastoreItem xmlns:ds="http://schemas.openxmlformats.org/officeDocument/2006/customXml" ds:itemID="{7AA6453C-7CA5-4FFE-8732-C95E198835C3}">
   <ds:schemaRefs>
     <ds:schemaRef ds:uri="http://schemas.openxmlformats.org/officeDocument/2006/bibliography"/>
   </ds:schemaRefs>

--- a/ALA 1 - Rekentuin/Documentatie/Functioneel Ontwerp - Enes Sertdemir.docx
+++ b/ALA 1 - Rekentuin/Documentatie/Functioneel Ontwerp - Enes Sertdemir.docx
@@ -5061,6 +5061,8 @@
           <w:iCs/>
         </w:rPr>
       </w:pPr>
+      <w:bookmarkStart w:id="12" w:name="_GoBack"/>
+      <w:bookmarkEnd w:id="12"/>
     </w:p>
     <w:p>
       <w:pPr>
@@ -5071,7 +5073,7 @@
           <w:lang w:val="nl-NL"/>
         </w:rPr>
       </w:pPr>
-      <w:bookmarkStart w:id="12" w:name="_Toc401260727"/>
+      <w:bookmarkStart w:id="13" w:name="_Toc401260727"/>
       <w:r>
         <w:rPr>
           <w:rFonts w:cs="Calibri"/>
@@ -5080,7 +5082,7 @@
         </w:rPr>
         <w:t>3.2 Huidige situatie</w:t>
       </w:r>
-      <w:bookmarkEnd w:id="12"/>
+      <w:bookmarkEnd w:id="13"/>
     </w:p>
     <w:p>
       <w:pPr>
@@ -5133,7 +5135,7 @@
           <w:lang w:val="nl-NL"/>
         </w:rPr>
       </w:pPr>
-      <w:bookmarkStart w:id="13" w:name="_Toc401260728"/>
+      <w:bookmarkStart w:id="14" w:name="_Toc401260728"/>
       <w:r>
         <w:rPr>
           <w:rFonts w:cs="Calibri"/>
@@ -5142,7 +5144,7 @@
         </w:rPr>
         <w:t>3.3 Reden van verandering/aanpassing</w:t>
       </w:r>
-      <w:bookmarkEnd w:id="13"/>
+      <w:bookmarkEnd w:id="14"/>
     </w:p>
     <w:p>
       <w:pPr>
@@ -5190,7 +5192,7 @@
           <w:lang w:val="nl-NL"/>
         </w:rPr>
       </w:pPr>
-      <w:bookmarkStart w:id="14" w:name="_Toc401260729"/>
+      <w:bookmarkStart w:id="15" w:name="_Toc401260729"/>
       <w:r>
         <w:rPr>
           <w:rFonts w:cs="Calibri"/>
@@ -5199,7 +5201,7 @@
         </w:rPr>
         <w:t>3.4 Nieuwe situatie</w:t>
       </w:r>
-      <w:bookmarkEnd w:id="14"/>
+      <w:bookmarkEnd w:id="15"/>
     </w:p>
     <w:p>
       <w:pPr>
@@ -5235,7 +5237,7 @@
           <w:lang w:val="nl-NL"/>
         </w:rPr>
       </w:pPr>
-      <w:bookmarkStart w:id="15" w:name="_Toc401260730"/>
+      <w:bookmarkStart w:id="16" w:name="_Toc401260730"/>
       <w:r>
         <w:rPr>
           <w:rFonts w:cs="Calibri"/>
@@ -5244,7 +5246,7 @@
         </w:rPr>
         <w:t>3.5 Functionele eisen gesteld aan de nieuwe situatie</w:t>
       </w:r>
-      <w:bookmarkEnd w:id="15"/>
+      <w:bookmarkEnd w:id="16"/>
     </w:p>
     <w:p>
       <w:pPr>
@@ -6069,7 +6071,7 @@
         </w:rPr>
         <w:br w:type="page"/>
       </w:r>
-      <w:bookmarkStart w:id="16" w:name="_Toc401260731"/>
+      <w:bookmarkStart w:id="17" w:name="_Toc401260731"/>
       <w:r>
         <w:rPr>
           <w:rFonts w:cs="Calibri"/>
@@ -6079,7 +6081,7 @@
         <w:lastRenderedPageBreak/>
         <w:t>3.5 Systeemeisen gesteld aan de nieuwe situatie</w:t>
       </w:r>
-      <w:bookmarkEnd w:id="16"/>
+      <w:bookmarkEnd w:id="17"/>
     </w:p>
     <w:p>
       <w:pPr>
@@ -6174,14 +6176,14 @@
           <w:rFonts w:ascii="Calibri" w:hAnsi="Calibri" w:cs="Calibri"/>
         </w:rPr>
       </w:pPr>
-      <w:bookmarkStart w:id="17" w:name="_Toc401260732"/>
+      <w:bookmarkStart w:id="18" w:name="_Toc401260732"/>
       <w:r>
         <w:rPr>
           <w:rFonts w:ascii="Calibri" w:hAnsi="Calibri" w:cs="Calibri"/>
         </w:rPr>
         <w:t>4 Interface</w:t>
       </w:r>
-      <w:bookmarkEnd w:id="17"/>
+      <w:bookmarkEnd w:id="18"/>
     </w:p>
     <w:p/>
     <w:p>
@@ -6298,7 +6300,7 @@
           <w:lang w:val="nl-NL"/>
         </w:rPr>
       </w:pPr>
-      <w:bookmarkStart w:id="18" w:name="_Toc401260733"/>
+      <w:bookmarkStart w:id="19" w:name="_Toc401260733"/>
       <w:r>
         <w:rPr>
           <w:rFonts w:cs="Calibri"/>
@@ -6307,7 +6309,7 @@
         </w:rPr>
         <w:t>4.1 Interface</w:t>
       </w:r>
-      <w:bookmarkEnd w:id="18"/>
+      <w:bookmarkEnd w:id="19"/>
     </w:p>
     <w:p>
       <w:pPr>
@@ -6411,7 +6413,7 @@
           <w:lang w:val="nl-NL"/>
         </w:rPr>
       </w:pPr>
-      <w:bookmarkStart w:id="19" w:name="_Toc401260734"/>
+      <w:bookmarkStart w:id="20" w:name="_Toc401260734"/>
       <w:r>
         <w:rPr>
           <w:rFonts w:cs="Calibri"/>
@@ -6421,7 +6423,7 @@
         <w:lastRenderedPageBreak/>
         <w:t>4.2 Schema’s</w:t>
       </w:r>
-      <w:bookmarkEnd w:id="19"/>
+      <w:bookmarkEnd w:id="20"/>
     </w:p>
     <w:p>
       <w:pPr>
@@ -6520,7 +6522,7 @@
         </w:rPr>
         <w:br w:type="page"/>
       </w:r>
-      <w:bookmarkStart w:id="20" w:name="_Toc401260742"/>
+      <w:bookmarkStart w:id="21" w:name="_Toc401260742"/>
       <w:r>
         <w:rPr>
           <w:rFonts w:ascii="Calibri" w:hAnsi="Calibri" w:cs="Calibri"/>
@@ -6528,7 +6530,7 @@
         <w:lastRenderedPageBreak/>
         <w:t>6 Slotconclusie</w:t>
       </w:r>
-      <w:bookmarkEnd w:id="20"/>
+      <w:bookmarkEnd w:id="21"/>
     </w:p>
     <w:p>
       <w:pPr>
@@ -6551,7 +6553,7 @@
           <w:lang w:val="nl-NL"/>
         </w:rPr>
       </w:pPr>
-      <w:bookmarkStart w:id="21" w:name="_Toc401260743"/>
+      <w:bookmarkStart w:id="22" w:name="_Toc401260743"/>
       <w:r>
         <w:rPr>
           <w:rFonts w:cs="Calibri"/>
@@ -6560,7 +6562,7 @@
         </w:rPr>
         <w:t>6.1 Verantwoording</w:t>
       </w:r>
-      <w:bookmarkEnd w:id="21"/>
+      <w:bookmarkEnd w:id="22"/>
       <w:r>
         <w:rPr>
           <w:rFonts w:cs="Calibri"/>
@@ -6648,7 +6650,7 @@
           <w:lang w:val="nl-NL"/>
         </w:rPr>
       </w:pPr>
-      <w:bookmarkStart w:id="22" w:name="_Toc401260744"/>
+      <w:bookmarkStart w:id="23" w:name="_Toc401260744"/>
       <w:r>
         <w:rPr>
           <w:rFonts w:cs="Calibri"/>
@@ -6657,7 +6659,7 @@
         </w:rPr>
         <w:t>6.2 Bronvermelding</w:t>
       </w:r>
-      <w:bookmarkEnd w:id="22"/>
+      <w:bookmarkEnd w:id="23"/>
       <w:r>
         <w:rPr>
           <w:rFonts w:cs="Calibri"/>
@@ -6784,8 +6786,6 @@
         </w:rPr>
         <w:t>Project Omschrijving APP</w:t>
       </w:r>
-      <w:bookmarkStart w:id="23" w:name="_GoBack"/>
-      <w:bookmarkEnd w:id="23"/>
     </w:p>
     <w:sectPr>
       <w:footerReference w:type="default" r:id="rId9"/>
@@ -9801,7 +9801,7 @@
 </file>
 
 <file path=customXml/itemProps1.xml><?xml version="1.0" encoding="utf-8"?>
-<ds:datastoreItem xmlns:ds="http://schemas.openxmlformats.org/officeDocument/2006/customXml" ds:itemID="{7AA6453C-7CA5-4FFE-8732-C95E198835C3}">
+<ds:datastoreItem xmlns:ds="http://schemas.openxmlformats.org/officeDocument/2006/customXml" ds:itemID="{1480B316-30AF-4478-80D5-01F2C46CBFAC}">
   <ds:schemaRefs>
     <ds:schemaRef ds:uri="http://schemas.openxmlformats.org/officeDocument/2006/bibliography"/>
   </ds:schemaRefs>
